--- a/Documentation/Projektdokumentation.docx
+++ b/Documentation/Projektdokumentation.docx
@@ -151,6 +151,7 @@
                                     <w:dataBinding w:prefixMappings="xmlns:ns0='http://purl.org/dc/elements/1.1/' xmlns:ns1='http://schemas.openxmlformats.org/package/2006/metadata/core-properties' " w:xpath="/ns1:coreProperties[1]/ns0:subject[1]" w:storeItemID="{6C3C8BC8-F283-45AE-878A-BAB7291924A1}"/>
                                     <w:text/>
                                   </w:sdtPr>
+                                  <w:sdtEndPr/>
                                   <w:sdtContent>
                                     <w:r>
                                       <w:rPr>
@@ -158,7 +159,25 @@
                                         <w:sz w:val="36"/>
                                         <w:szCs w:val="36"/>
                                       </w:rPr>
-                                      <w:t>Datenbankprojekt AuP vom 26.03.2021</w:t>
+                                      <w:t xml:space="preserve">Datenbankprojekt </w:t>
+                                    </w:r>
+                                    <w:proofErr w:type="spellStart"/>
+                                    <w:r>
+                                      <w:rPr>
+                                        <w:color w:val="F0A22E" w:themeColor="accent1"/>
+                                        <w:sz w:val="36"/>
+                                        <w:szCs w:val="36"/>
+                                      </w:rPr>
+                                      <w:t>AuP</w:t>
+                                    </w:r>
+                                    <w:proofErr w:type="spellEnd"/>
+                                    <w:r>
+                                      <w:rPr>
+                                        <w:color w:val="F0A22E" w:themeColor="accent1"/>
+                                        <w:sz w:val="36"/>
+                                        <w:szCs w:val="36"/>
+                                      </w:rPr>
+                                      <w:t xml:space="preserve"> vom 26.03.2021</w:t>
                                     </w:r>
                                   </w:sdtContent>
                                 </w:sdt>
@@ -259,6 +278,7 @@
                               <w:dataBinding w:prefixMappings="xmlns:ns0='http://purl.org/dc/elements/1.1/' xmlns:ns1='http://schemas.openxmlformats.org/package/2006/metadata/core-properties' " w:xpath="/ns1:coreProperties[1]/ns0:subject[1]" w:storeItemID="{6C3C8BC8-F283-45AE-878A-BAB7291924A1}"/>
                               <w:text/>
                             </w:sdtPr>
+                            <w:sdtEndPr/>
                             <w:sdtContent>
                               <w:r>
                                 <w:rPr>
@@ -266,7 +286,25 @@
                                   <w:sz w:val="36"/>
                                   <w:szCs w:val="36"/>
                                 </w:rPr>
-                                <w:t>Datenbankprojekt AuP vom 26.03.2021</w:t>
+                                <w:t xml:space="preserve">Datenbankprojekt </w:t>
+                              </w:r>
+                              <w:proofErr w:type="spellStart"/>
+                              <w:r>
+                                <w:rPr>
+                                  <w:color w:val="F0A22E" w:themeColor="accent1"/>
+                                  <w:sz w:val="36"/>
+                                  <w:szCs w:val="36"/>
+                                </w:rPr>
+                                <w:t>AuP</w:t>
+                              </w:r>
+                              <w:proofErr w:type="spellEnd"/>
+                              <w:r>
+                                <w:rPr>
+                                  <w:color w:val="F0A22E" w:themeColor="accent1"/>
+                                  <w:sz w:val="36"/>
+                                  <w:szCs w:val="36"/>
+                                </w:rPr>
+                                <w:t xml:space="preserve"> vom 26.03.2021</w:t>
                               </w:r>
                             </w:sdtContent>
                           </w:sdt>
@@ -894,6 +932,7 @@
                                     <w:dataBinding w:prefixMappings="xmlns:ns0='http://schemas.openxmlformats.org/officeDocument/2006/extended-properties' " w:xpath="/ns0:Properties[1]/ns0:Company[1]" w:storeItemID="{6668398D-A668-4E3E-A5EB-62B293D839F1}"/>
                                     <w:text/>
                                   </w:sdtPr>
+                                  <w:sdtEndPr/>
                                   <w:sdtContent>
                                     <w:r>
                                       <w:rPr>
@@ -920,6 +959,7 @@
                                   <w:dataBinding w:prefixMappings="xmlns:ns0='http://purl.org/dc/elements/1.1/' xmlns:ns1='http://schemas.openxmlformats.org/package/2006/metadata/core-properties' " w:xpath="/ns1:coreProperties[1]/ns1:category[1]" w:storeItemID="{6C3C8BC8-F283-45AE-878A-BAB7291924A1}"/>
                                   <w:text/>
                                 </w:sdtPr>
+                                <w:sdtEndPr/>
                                 <w:sdtContent>
                                   <w:p>
                                     <w:pPr>
@@ -1000,6 +1040,7 @@
                               <w:dataBinding w:prefixMappings="xmlns:ns0='http://schemas.openxmlformats.org/officeDocument/2006/extended-properties' " w:xpath="/ns0:Properties[1]/ns0:Company[1]" w:storeItemID="{6668398D-A668-4E3E-A5EB-62B293D839F1}"/>
                               <w:text/>
                             </w:sdtPr>
+                            <w:sdtEndPr/>
                             <w:sdtContent>
                               <w:r>
                                 <w:rPr>
@@ -1026,6 +1067,7 @@
                             <w:dataBinding w:prefixMappings="xmlns:ns0='http://purl.org/dc/elements/1.1/' xmlns:ns1='http://schemas.openxmlformats.org/package/2006/metadata/core-properties' " w:xpath="/ns1:coreProperties[1]/ns1:category[1]" w:storeItemID="{6C3C8BC8-F283-45AE-878A-BAB7291924A1}"/>
                             <w:text/>
                           </w:sdtPr>
+                          <w:sdtEndPr/>
                           <w:sdtContent>
                             <w:p>
                               <w:pPr>
@@ -1074,6 +1116,12 @@
     </w:sdt>
     <w:sdt>
       <w:sdtPr>
+        <w:rPr>
+          <w:rFonts w:asciiTheme="minorHAnsi" w:eastAsiaTheme="minorEastAsia" w:hAnsiTheme="minorHAnsi" w:cstheme="minorBidi"/>
+          <w:color w:val="auto"/>
+          <w:sz w:val="21"/>
+          <w:szCs w:val="21"/>
+        </w:rPr>
         <w:id w:val="950285994"/>
         <w:docPartObj>
           <w:docPartGallery w:val="Table of Contents"/>
@@ -1082,12 +1130,8 @@
       </w:sdtPr>
       <w:sdtEndPr>
         <w:rPr>
-          <w:rFonts w:asciiTheme="minorHAnsi" w:eastAsiaTheme="minorEastAsia" w:hAnsiTheme="minorHAnsi" w:cstheme="minorBidi"/>
           <w:b/>
           <w:bCs/>
-          <w:color w:val="auto"/>
-          <w:sz w:val="21"/>
-          <w:szCs w:val="21"/>
         </w:rPr>
       </w:sdtEndPr>
       <w:sdtContent>
@@ -1122,7 +1166,7 @@
           <w:r>
             <w:fldChar w:fldCharType="separate"/>
           </w:r>
-          <w:hyperlink w:anchor="_Toc67656239" w:history="1">
+          <w:hyperlink w:anchor="_Toc67674287" w:history="1">
             <w:r>
               <w:rPr>
                 <w:rStyle w:val="Hyperlink"/>
@@ -1165,7 +1209,7 @@
                 <w:noProof/>
                 <w:webHidden/>
               </w:rPr>
-              <w:instrText xml:space="preserve"> PAGEREF _Toc67656239 \h </w:instrText>
+              <w:instrText xml:space="preserve"> PAGEREF _Toc67674287 \h </w:instrText>
             </w:r>
             <w:r>
               <w:rPr>
@@ -1210,7 +1254,7 @@
               <w:lang w:eastAsia="de-DE"/>
             </w:rPr>
           </w:pPr>
-          <w:hyperlink w:anchor="_Toc67656240" w:history="1">
+          <w:hyperlink w:anchor="_Toc67674288" w:history="1">
             <w:r>
               <w:rPr>
                 <w:rStyle w:val="Hyperlink"/>
@@ -1253,7 +1297,7 @@
                 <w:noProof/>
                 <w:webHidden/>
               </w:rPr>
-              <w:instrText xml:space="preserve"> PAGEREF _Toc67656240 \h </w:instrText>
+              <w:instrText xml:space="preserve"> PAGEREF _Toc67674288 \h </w:instrText>
             </w:r>
             <w:r>
               <w:rPr>
@@ -1298,7 +1342,7 @@
               <w:lang w:eastAsia="de-DE"/>
             </w:rPr>
           </w:pPr>
-          <w:hyperlink w:anchor="_Toc67656241" w:history="1">
+          <w:hyperlink w:anchor="_Toc67674289" w:history="1">
             <w:r>
               <w:rPr>
                 <w:rStyle w:val="Hyperlink"/>
@@ -1341,7 +1385,7 @@
                 <w:noProof/>
                 <w:webHidden/>
               </w:rPr>
-              <w:instrText xml:space="preserve"> PAGEREF _Toc67656241 \h </w:instrText>
+              <w:instrText xml:space="preserve"> PAGEREF _Toc67674289 \h </w:instrText>
             </w:r>
             <w:r>
               <w:rPr>
@@ -1386,7 +1430,7 @@
               <w:lang w:eastAsia="de-DE"/>
             </w:rPr>
           </w:pPr>
-          <w:hyperlink w:anchor="_Toc67656242" w:history="1">
+          <w:hyperlink w:anchor="_Toc67674290" w:history="1">
             <w:r>
               <w:rPr>
                 <w:rStyle w:val="Hyperlink"/>
@@ -1429,7 +1473,7 @@
                 <w:noProof/>
                 <w:webHidden/>
               </w:rPr>
-              <w:instrText xml:space="preserve"> PAGEREF _Toc67656242 \h </w:instrText>
+              <w:instrText xml:space="preserve"> PAGEREF _Toc67674290 \h </w:instrText>
             </w:r>
             <w:r>
               <w:rPr>
@@ -1474,7 +1518,7 @@
               <w:lang w:eastAsia="de-DE"/>
             </w:rPr>
           </w:pPr>
-          <w:hyperlink w:anchor="_Toc67656243" w:history="1">
+          <w:hyperlink w:anchor="_Toc67674291" w:history="1">
             <w:r>
               <w:rPr>
                 <w:rStyle w:val="Hyperlink"/>
@@ -1517,7 +1561,7 @@
                 <w:noProof/>
                 <w:webHidden/>
               </w:rPr>
-              <w:instrText xml:space="preserve"> PAGEREF _Toc67656243 \h </w:instrText>
+              <w:instrText xml:space="preserve"> PAGEREF _Toc67674291 \h </w:instrText>
             </w:r>
             <w:r>
               <w:rPr>
@@ -1562,7 +1606,7 @@
               <w:lang w:eastAsia="de-DE"/>
             </w:rPr>
           </w:pPr>
-          <w:hyperlink w:anchor="_Toc67656244" w:history="1">
+          <w:hyperlink w:anchor="_Toc67674292" w:history="1">
             <w:r>
               <w:rPr>
                 <w:rStyle w:val="Hyperlink"/>
@@ -1605,7 +1649,7 @@
                 <w:noProof/>
                 <w:webHidden/>
               </w:rPr>
-              <w:instrText xml:space="preserve"> PAGEREF _Toc67656244 \h </w:instrText>
+              <w:instrText xml:space="preserve"> PAGEREF _Toc67674292 \h </w:instrText>
             </w:r>
             <w:r>
               <w:rPr>
@@ -1650,7 +1694,7 @@
               <w:lang w:eastAsia="de-DE"/>
             </w:rPr>
           </w:pPr>
-          <w:hyperlink w:anchor="_Toc67656245" w:history="1">
+          <w:hyperlink w:anchor="_Toc67674293" w:history="1">
             <w:r>
               <w:rPr>
                 <w:rStyle w:val="Hyperlink"/>
@@ -1693,7 +1737,7 @@
                 <w:noProof/>
                 <w:webHidden/>
               </w:rPr>
-              <w:instrText xml:space="preserve"> PAGEREF _Toc67656245 \h </w:instrText>
+              <w:instrText xml:space="preserve"> PAGEREF _Toc67674293 \h </w:instrText>
             </w:r>
             <w:r>
               <w:rPr>
@@ -1738,7 +1782,7 @@
               <w:lang w:eastAsia="de-DE"/>
             </w:rPr>
           </w:pPr>
-          <w:hyperlink w:anchor="_Toc67656246" w:history="1">
+          <w:hyperlink w:anchor="_Toc67674294" w:history="1">
             <w:r>
               <w:rPr>
                 <w:rStyle w:val="Hyperlink"/>
@@ -1781,7 +1825,7 @@
                 <w:noProof/>
                 <w:webHidden/>
               </w:rPr>
-              <w:instrText xml:space="preserve"> PAGEREF _Toc67656246 \h </w:instrText>
+              <w:instrText xml:space="preserve"> PAGEREF _Toc67674294 \h </w:instrText>
             </w:r>
             <w:r>
               <w:rPr>
@@ -1826,7 +1870,7 @@
               <w:lang w:eastAsia="de-DE"/>
             </w:rPr>
           </w:pPr>
-          <w:hyperlink w:anchor="_Toc67656247" w:history="1">
+          <w:hyperlink w:anchor="_Toc67674295" w:history="1">
             <w:r>
               <w:rPr>
                 <w:rStyle w:val="Hyperlink"/>
@@ -1869,7 +1913,7 @@
                 <w:noProof/>
                 <w:webHidden/>
               </w:rPr>
-              <w:instrText xml:space="preserve"> PAGEREF _Toc67656247 \h </w:instrText>
+              <w:instrText xml:space="preserve"> PAGEREF _Toc67674295 \h </w:instrText>
             </w:r>
             <w:r>
               <w:rPr>
@@ -1914,7 +1958,7 @@
               <w:lang w:eastAsia="de-DE"/>
             </w:rPr>
           </w:pPr>
-          <w:hyperlink w:anchor="_Toc67656248" w:history="1">
+          <w:hyperlink w:anchor="_Toc67674296" w:history="1">
             <w:r>
               <w:rPr>
                 <w:rStyle w:val="Hyperlink"/>
@@ -1957,7 +2001,7 @@
                 <w:noProof/>
                 <w:webHidden/>
               </w:rPr>
-              <w:instrText xml:space="preserve"> PAGEREF _Toc67656248 \h </w:instrText>
+              <w:instrText xml:space="preserve"> PAGEREF _Toc67674296 \h </w:instrText>
             </w:r>
             <w:r>
               <w:rPr>
@@ -2002,7 +2046,7 @@
               <w:lang w:eastAsia="de-DE"/>
             </w:rPr>
           </w:pPr>
-          <w:hyperlink w:anchor="_Toc67656249" w:history="1">
+          <w:hyperlink w:anchor="_Toc67674297" w:history="1">
             <w:r>
               <w:rPr>
                 <w:rStyle w:val="Hyperlink"/>
@@ -2045,7 +2089,7 @@
                 <w:noProof/>
                 <w:webHidden/>
               </w:rPr>
-              <w:instrText xml:space="preserve"> PAGEREF _Toc67656249 \h </w:instrText>
+              <w:instrText xml:space="preserve"> PAGEREF _Toc67674297 \h </w:instrText>
             </w:r>
             <w:r>
               <w:rPr>
@@ -2090,7 +2134,7 @@
               <w:lang w:eastAsia="de-DE"/>
             </w:rPr>
           </w:pPr>
-          <w:hyperlink w:anchor="_Toc67656250" w:history="1">
+          <w:hyperlink w:anchor="_Toc67674298" w:history="1">
             <w:r>
               <w:rPr>
                 <w:rStyle w:val="Hyperlink"/>
@@ -2133,7 +2177,7 @@
                 <w:noProof/>
                 <w:webHidden/>
               </w:rPr>
-              <w:instrText xml:space="preserve"> PAGEREF _Toc67656250 \h </w:instrText>
+              <w:instrText xml:space="preserve"> PAGEREF _Toc67674298 \h </w:instrText>
             </w:r>
             <w:r>
               <w:rPr>
@@ -2178,7 +2222,7 @@
               <w:lang w:eastAsia="de-DE"/>
             </w:rPr>
           </w:pPr>
-          <w:hyperlink w:anchor="_Toc67656251" w:history="1">
+          <w:hyperlink w:anchor="_Toc67674299" w:history="1">
             <w:r>
               <w:rPr>
                 <w:rStyle w:val="Hyperlink"/>
@@ -2221,7 +2265,7 @@
                 <w:noProof/>
                 <w:webHidden/>
               </w:rPr>
-              <w:instrText xml:space="preserve"> PAGEREF _Toc67656251 \h </w:instrText>
+              <w:instrText xml:space="preserve"> PAGEREF _Toc67674299 \h </w:instrText>
             </w:r>
             <w:r>
               <w:rPr>
@@ -2266,7 +2310,7 @@
               <w:lang w:eastAsia="de-DE"/>
             </w:rPr>
           </w:pPr>
-          <w:hyperlink w:anchor="_Toc67656252" w:history="1">
+          <w:hyperlink w:anchor="_Toc67674300" w:history="1">
             <w:r>
               <w:rPr>
                 <w:rStyle w:val="Hyperlink"/>
@@ -2309,7 +2353,7 @@
                 <w:noProof/>
                 <w:webHidden/>
               </w:rPr>
-              <w:instrText xml:space="preserve"> PAGEREF _Toc67656252 \h </w:instrText>
+              <w:instrText xml:space="preserve"> PAGEREF _Toc67674300 \h </w:instrText>
             </w:r>
             <w:r>
               <w:rPr>
@@ -2354,7 +2398,7 @@
               <w:lang w:eastAsia="de-DE"/>
             </w:rPr>
           </w:pPr>
-          <w:hyperlink w:anchor="_Toc67656253" w:history="1">
+          <w:hyperlink w:anchor="_Toc67674301" w:history="1">
             <w:r>
               <w:rPr>
                 <w:rStyle w:val="Hyperlink"/>
@@ -2397,7 +2441,7 @@
                 <w:noProof/>
                 <w:webHidden/>
               </w:rPr>
-              <w:instrText xml:space="preserve"> PAGEREF _Toc67656253 \h </w:instrText>
+              <w:instrText xml:space="preserve"> PAGEREF _Toc67674301 \h </w:instrText>
             </w:r>
             <w:r>
               <w:rPr>
@@ -2442,7 +2486,7 @@
               <w:lang w:eastAsia="de-DE"/>
             </w:rPr>
           </w:pPr>
-          <w:hyperlink w:anchor="_Toc67656254" w:history="1">
+          <w:hyperlink w:anchor="_Toc67674302" w:history="1">
             <w:r>
               <w:rPr>
                 <w:rStyle w:val="Hyperlink"/>
@@ -2485,7 +2529,7 @@
                 <w:noProof/>
                 <w:webHidden/>
               </w:rPr>
-              <w:instrText xml:space="preserve"> PAGEREF _Toc67656254 \h </w:instrText>
+              <w:instrText xml:space="preserve"> PAGEREF _Toc67674302 \h </w:instrText>
             </w:r>
             <w:r>
               <w:rPr>
@@ -2530,7 +2574,7 @@
               <w:lang w:eastAsia="de-DE"/>
             </w:rPr>
           </w:pPr>
-          <w:hyperlink w:anchor="_Toc67656255" w:history="1">
+          <w:hyperlink w:anchor="_Toc67674303" w:history="1">
             <w:r>
               <w:rPr>
                 <w:rStyle w:val="Hyperlink"/>
@@ -2573,7 +2617,7 @@
                 <w:noProof/>
                 <w:webHidden/>
               </w:rPr>
-              <w:instrText xml:space="preserve"> PAGEREF _Toc67656255 \h </w:instrText>
+              <w:instrText xml:space="preserve"> PAGEREF _Toc67674303 \h </w:instrText>
             </w:r>
             <w:r>
               <w:rPr>
@@ -2618,7 +2662,7 @@
               <w:lang w:eastAsia="de-DE"/>
             </w:rPr>
           </w:pPr>
-          <w:hyperlink w:anchor="_Toc67656256" w:history="1">
+          <w:hyperlink w:anchor="_Toc67674304" w:history="1">
             <w:r>
               <w:rPr>
                 <w:rStyle w:val="Hyperlink"/>
@@ -2661,7 +2705,7 @@
                 <w:noProof/>
                 <w:webHidden/>
               </w:rPr>
-              <w:instrText xml:space="preserve"> PAGEREF _Toc67656256 \h </w:instrText>
+              <w:instrText xml:space="preserve"> PAGEREF _Toc67674304 \h </w:instrText>
             </w:r>
             <w:r>
               <w:rPr>
@@ -2706,7 +2750,7 @@
               <w:lang w:eastAsia="de-DE"/>
             </w:rPr>
           </w:pPr>
-          <w:hyperlink w:anchor="_Toc67656257" w:history="1">
+          <w:hyperlink w:anchor="_Toc67674305" w:history="1">
             <w:r>
               <w:rPr>
                 <w:rStyle w:val="Hyperlink"/>
@@ -2749,7 +2793,7 @@
                 <w:noProof/>
                 <w:webHidden/>
               </w:rPr>
-              <w:instrText xml:space="preserve"> PAGEREF _Toc67656257 \h </w:instrText>
+              <w:instrText xml:space="preserve"> PAGEREF _Toc67674305 \h </w:instrText>
             </w:r>
             <w:r>
               <w:rPr>
@@ -2794,7 +2838,7 @@
               <w:lang w:eastAsia="de-DE"/>
             </w:rPr>
           </w:pPr>
-          <w:hyperlink w:anchor="_Toc67656258" w:history="1">
+          <w:hyperlink w:anchor="_Toc67674306" w:history="1">
             <w:r>
               <w:rPr>
                 <w:rStyle w:val="Hyperlink"/>
@@ -2837,7 +2881,7 @@
                 <w:noProof/>
                 <w:webHidden/>
               </w:rPr>
-              <w:instrText xml:space="preserve"> PAGEREF _Toc67656258 \h </w:instrText>
+              <w:instrText xml:space="preserve"> PAGEREF _Toc67674306 \h </w:instrText>
             </w:r>
             <w:r>
               <w:rPr>
@@ -2882,7 +2926,7 @@
               <w:lang w:eastAsia="de-DE"/>
             </w:rPr>
           </w:pPr>
-          <w:hyperlink w:anchor="_Toc67656259" w:history="1">
+          <w:hyperlink w:anchor="_Toc67674307" w:history="1">
             <w:r>
               <w:rPr>
                 <w:rStyle w:val="Hyperlink"/>
@@ -2904,21 +2948,7 @@
                 <w:rStyle w:val="Hyperlink"/>
                 <w:noProof/>
               </w:rPr>
-              <w:t>Anhä</w:t>
-            </w:r>
-            <w:r>
-              <w:rPr>
-                <w:rStyle w:val="Hyperlink"/>
-                <w:noProof/>
-              </w:rPr>
-              <w:t>n</w:t>
-            </w:r>
-            <w:r>
-              <w:rPr>
-                <w:rStyle w:val="Hyperlink"/>
-                <w:noProof/>
-              </w:rPr>
-              <w:t>ge</w:t>
+              <w:t>Anhänge</w:t>
             </w:r>
             <w:r>
               <w:rPr>
@@ -2939,7 +2969,7 @@
                 <w:noProof/>
                 <w:webHidden/>
               </w:rPr>
-              <w:instrText xml:space="preserve"> PAGEREF _Toc67656259 \h </w:instrText>
+              <w:instrText xml:space="preserve"> PAGEREF _Toc67674307 \h </w:instrText>
             </w:r>
             <w:r>
               <w:rPr>
@@ -2959,7 +2989,7 @@
                 <w:noProof/>
                 <w:webHidden/>
               </w:rPr>
-              <w:t>7</w:t>
+              <w:t>8</w:t>
             </w:r>
             <w:r>
               <w:rPr>
@@ -2984,7 +3014,7 @@
               <w:lang w:eastAsia="de-DE"/>
             </w:rPr>
           </w:pPr>
-          <w:hyperlink w:anchor="_Toc67656260" w:history="1">
+          <w:hyperlink w:anchor="_Toc67674308" w:history="1">
             <w:r>
               <w:rPr>
                 <w:rStyle w:val="Hyperlink"/>
@@ -3027,7 +3057,7 @@
                 <w:noProof/>
                 <w:webHidden/>
               </w:rPr>
-              <w:instrText xml:space="preserve"> PAGEREF _Toc67656260 \h </w:instrText>
+              <w:instrText xml:space="preserve"> PAGEREF _Toc67674308 \h </w:instrText>
             </w:r>
             <w:r>
               <w:rPr>
@@ -3047,7 +3077,523 @@
                 <w:noProof/>
                 <w:webHidden/>
               </w:rPr>
-              <w:t>7</w:t>
+              <w:t>8</w:t>
+            </w:r>
+            <w:r>
+              <w:rPr>
+                <w:noProof/>
+                <w:webHidden/>
+              </w:rPr>
+              <w:fldChar w:fldCharType="end"/>
+            </w:r>
+          </w:hyperlink>
+        </w:p>
+        <w:p>
+          <w:pPr>
+            <w:pStyle w:val="Verzeichnis2"/>
+            <w:tabs>
+              <w:tab w:val="left" w:pos="880"/>
+              <w:tab w:val="right" w:leader="dot" w:pos="9062"/>
+            </w:tabs>
+            <w:rPr>
+              <w:noProof/>
+              <w:sz w:val="22"/>
+              <w:szCs w:val="22"/>
+              <w:lang w:eastAsia="de-DE"/>
+            </w:rPr>
+          </w:pPr>
+          <w:hyperlink w:anchor="_Toc67674309" w:history="1">
+            <w:r>
+              <w:rPr>
+                <w:rStyle w:val="Hyperlink"/>
+                <w:noProof/>
+              </w:rPr>
+              <w:t>8.2</w:t>
+            </w:r>
+            <w:r>
+              <w:rPr>
+                <w:noProof/>
+                <w:sz w:val="22"/>
+                <w:szCs w:val="22"/>
+                <w:lang w:eastAsia="de-DE"/>
+              </w:rPr>
+              <w:tab/>
+            </w:r>
+            <w:r>
+              <w:rPr>
+                <w:rStyle w:val="Hyperlink"/>
+                <w:noProof/>
+              </w:rPr>
+              <w:t>Datenbank</w:t>
+            </w:r>
+            <w:r>
+              <w:rPr>
+                <w:noProof/>
+                <w:webHidden/>
+              </w:rPr>
+              <w:tab/>
+            </w:r>
+            <w:r>
+              <w:rPr>
+                <w:noProof/>
+                <w:webHidden/>
+              </w:rPr>
+              <w:fldChar w:fldCharType="begin"/>
+            </w:r>
+            <w:r>
+              <w:rPr>
+                <w:noProof/>
+                <w:webHidden/>
+              </w:rPr>
+              <w:instrText xml:space="preserve"> PAGEREF _Toc67674309 \h </w:instrText>
+            </w:r>
+            <w:r>
+              <w:rPr>
+                <w:noProof/>
+                <w:webHidden/>
+              </w:rPr>
+            </w:r>
+            <w:r>
+              <w:rPr>
+                <w:noProof/>
+                <w:webHidden/>
+              </w:rPr>
+              <w:fldChar w:fldCharType="separate"/>
+            </w:r>
+            <w:r>
+              <w:rPr>
+                <w:noProof/>
+                <w:webHidden/>
+              </w:rPr>
+              <w:t>21</w:t>
+            </w:r>
+            <w:r>
+              <w:rPr>
+                <w:noProof/>
+                <w:webHidden/>
+              </w:rPr>
+              <w:fldChar w:fldCharType="end"/>
+            </w:r>
+          </w:hyperlink>
+        </w:p>
+        <w:p>
+          <w:pPr>
+            <w:pStyle w:val="Verzeichnis3"/>
+            <w:tabs>
+              <w:tab w:val="left" w:pos="1320"/>
+              <w:tab w:val="right" w:leader="dot" w:pos="9062"/>
+            </w:tabs>
+            <w:rPr>
+              <w:noProof/>
+            </w:rPr>
+          </w:pPr>
+          <w:hyperlink w:anchor="_Toc67674310" w:history="1">
+            <w:r>
+              <w:rPr>
+                <w:rStyle w:val="Hyperlink"/>
+                <w:noProof/>
+              </w:rPr>
+              <w:t>8.2.1</w:t>
+            </w:r>
+            <w:r>
+              <w:rPr>
+                <w:noProof/>
+              </w:rPr>
+              <w:tab/>
+            </w:r>
+            <w:r>
+              <w:rPr>
+                <w:rStyle w:val="Hyperlink"/>
+                <w:noProof/>
+              </w:rPr>
+              <w:t>ER-Diagramm</w:t>
+            </w:r>
+            <w:r>
+              <w:rPr>
+                <w:noProof/>
+                <w:webHidden/>
+              </w:rPr>
+              <w:tab/>
+            </w:r>
+            <w:r>
+              <w:rPr>
+                <w:noProof/>
+                <w:webHidden/>
+              </w:rPr>
+              <w:fldChar w:fldCharType="begin"/>
+            </w:r>
+            <w:r>
+              <w:rPr>
+                <w:noProof/>
+                <w:webHidden/>
+              </w:rPr>
+              <w:instrText xml:space="preserve"> PAGEREF _Toc67674310 \h </w:instrText>
+            </w:r>
+            <w:r>
+              <w:rPr>
+                <w:noProof/>
+                <w:webHidden/>
+              </w:rPr>
+            </w:r>
+            <w:r>
+              <w:rPr>
+                <w:noProof/>
+                <w:webHidden/>
+              </w:rPr>
+              <w:fldChar w:fldCharType="separate"/>
+            </w:r>
+            <w:r>
+              <w:rPr>
+                <w:noProof/>
+                <w:webHidden/>
+              </w:rPr>
+              <w:t>21</w:t>
+            </w:r>
+            <w:r>
+              <w:rPr>
+                <w:noProof/>
+                <w:webHidden/>
+              </w:rPr>
+              <w:fldChar w:fldCharType="end"/>
+            </w:r>
+          </w:hyperlink>
+        </w:p>
+        <w:p>
+          <w:pPr>
+            <w:pStyle w:val="Verzeichnis3"/>
+            <w:tabs>
+              <w:tab w:val="left" w:pos="1320"/>
+              <w:tab w:val="right" w:leader="dot" w:pos="9062"/>
+            </w:tabs>
+            <w:rPr>
+              <w:noProof/>
+            </w:rPr>
+          </w:pPr>
+          <w:hyperlink w:anchor="_Toc67674311" w:history="1">
+            <w:r>
+              <w:rPr>
+                <w:rStyle w:val="Hyperlink"/>
+                <w:noProof/>
+              </w:rPr>
+              <w:t>8.2.2</w:t>
+            </w:r>
+            <w:r>
+              <w:rPr>
+                <w:noProof/>
+              </w:rPr>
+              <w:tab/>
+            </w:r>
+            <w:r>
+              <w:rPr>
+                <w:rStyle w:val="Hyperlink"/>
+                <w:noProof/>
+              </w:rPr>
+              <w:t>Datenbankschema</w:t>
+            </w:r>
+            <w:r>
+              <w:rPr>
+                <w:noProof/>
+                <w:webHidden/>
+              </w:rPr>
+              <w:tab/>
+            </w:r>
+            <w:r>
+              <w:rPr>
+                <w:noProof/>
+                <w:webHidden/>
+              </w:rPr>
+              <w:fldChar w:fldCharType="begin"/>
+            </w:r>
+            <w:r>
+              <w:rPr>
+                <w:noProof/>
+                <w:webHidden/>
+              </w:rPr>
+              <w:instrText xml:space="preserve"> PAGEREF _Toc67674311 \h </w:instrText>
+            </w:r>
+            <w:r>
+              <w:rPr>
+                <w:noProof/>
+                <w:webHidden/>
+              </w:rPr>
+            </w:r>
+            <w:r>
+              <w:rPr>
+                <w:noProof/>
+                <w:webHidden/>
+              </w:rPr>
+              <w:fldChar w:fldCharType="separate"/>
+            </w:r>
+            <w:r>
+              <w:rPr>
+                <w:noProof/>
+                <w:webHidden/>
+              </w:rPr>
+              <w:t>22</w:t>
+            </w:r>
+            <w:r>
+              <w:rPr>
+                <w:noProof/>
+                <w:webHidden/>
+              </w:rPr>
+              <w:fldChar w:fldCharType="end"/>
+            </w:r>
+          </w:hyperlink>
+        </w:p>
+        <w:p>
+          <w:pPr>
+            <w:pStyle w:val="Verzeichnis2"/>
+            <w:tabs>
+              <w:tab w:val="left" w:pos="880"/>
+              <w:tab w:val="right" w:leader="dot" w:pos="9062"/>
+            </w:tabs>
+            <w:rPr>
+              <w:noProof/>
+              <w:sz w:val="22"/>
+              <w:szCs w:val="22"/>
+              <w:lang w:eastAsia="de-DE"/>
+            </w:rPr>
+          </w:pPr>
+          <w:hyperlink w:anchor="_Toc67674312" w:history="1">
+            <w:r>
+              <w:rPr>
+                <w:rStyle w:val="Hyperlink"/>
+                <w:noProof/>
+              </w:rPr>
+              <w:t>8.3</w:t>
+            </w:r>
+            <w:r>
+              <w:rPr>
+                <w:noProof/>
+                <w:sz w:val="22"/>
+                <w:szCs w:val="22"/>
+                <w:lang w:eastAsia="de-DE"/>
+              </w:rPr>
+              <w:tab/>
+            </w:r>
+            <w:r>
+              <w:rPr>
+                <w:rStyle w:val="Hyperlink"/>
+                <w:noProof/>
+              </w:rPr>
+              <w:t>Oberfläche</w:t>
+            </w:r>
+            <w:r>
+              <w:rPr>
+                <w:noProof/>
+                <w:webHidden/>
+              </w:rPr>
+              <w:tab/>
+            </w:r>
+            <w:r>
+              <w:rPr>
+                <w:noProof/>
+                <w:webHidden/>
+              </w:rPr>
+              <w:fldChar w:fldCharType="begin"/>
+            </w:r>
+            <w:r>
+              <w:rPr>
+                <w:noProof/>
+                <w:webHidden/>
+              </w:rPr>
+              <w:instrText xml:space="preserve"> PAGEREF _Toc67674312 \h </w:instrText>
+            </w:r>
+            <w:r>
+              <w:rPr>
+                <w:noProof/>
+                <w:webHidden/>
+              </w:rPr>
+            </w:r>
+            <w:r>
+              <w:rPr>
+                <w:noProof/>
+                <w:webHidden/>
+              </w:rPr>
+              <w:fldChar w:fldCharType="separate"/>
+            </w:r>
+            <w:r>
+              <w:rPr>
+                <w:noProof/>
+                <w:webHidden/>
+              </w:rPr>
+              <w:t>23</w:t>
+            </w:r>
+            <w:r>
+              <w:rPr>
+                <w:noProof/>
+                <w:webHidden/>
+              </w:rPr>
+              <w:fldChar w:fldCharType="end"/>
+            </w:r>
+          </w:hyperlink>
+        </w:p>
+        <w:p>
+          <w:pPr>
+            <w:pStyle w:val="Verzeichnis2"/>
+            <w:tabs>
+              <w:tab w:val="left" w:pos="880"/>
+              <w:tab w:val="right" w:leader="dot" w:pos="9062"/>
+            </w:tabs>
+            <w:rPr>
+              <w:noProof/>
+              <w:sz w:val="22"/>
+              <w:szCs w:val="22"/>
+              <w:lang w:eastAsia="de-DE"/>
+            </w:rPr>
+          </w:pPr>
+          <w:hyperlink w:anchor="_Toc67674313" w:history="1">
+            <w:r>
+              <w:rPr>
+                <w:rStyle w:val="Hyperlink"/>
+                <w:noProof/>
+              </w:rPr>
+              <w:t>8.4</w:t>
+            </w:r>
+            <w:r>
+              <w:rPr>
+                <w:noProof/>
+                <w:sz w:val="22"/>
+                <w:szCs w:val="22"/>
+                <w:lang w:eastAsia="de-DE"/>
+              </w:rPr>
+              <w:tab/>
+            </w:r>
+            <w:r>
+              <w:rPr>
+                <w:rStyle w:val="Hyperlink"/>
+                <w:noProof/>
+              </w:rPr>
+              <w:t>Codeausschnitte</w:t>
+            </w:r>
+            <w:r>
+              <w:rPr>
+                <w:noProof/>
+                <w:webHidden/>
+              </w:rPr>
+              <w:tab/>
+            </w:r>
+            <w:r>
+              <w:rPr>
+                <w:noProof/>
+                <w:webHidden/>
+              </w:rPr>
+              <w:fldChar w:fldCharType="begin"/>
+            </w:r>
+            <w:r>
+              <w:rPr>
+                <w:noProof/>
+                <w:webHidden/>
+              </w:rPr>
+              <w:instrText xml:space="preserve"> PAGEREF _Toc67674313 \h </w:instrText>
+            </w:r>
+            <w:r>
+              <w:rPr>
+                <w:noProof/>
+                <w:webHidden/>
+              </w:rPr>
+            </w:r>
+            <w:r>
+              <w:rPr>
+                <w:noProof/>
+                <w:webHidden/>
+              </w:rPr>
+              <w:fldChar w:fldCharType="separate"/>
+            </w:r>
+            <w:r>
+              <w:rPr>
+                <w:noProof/>
+                <w:webHidden/>
+              </w:rPr>
+              <w:t>26</w:t>
+            </w:r>
+            <w:r>
+              <w:rPr>
+                <w:noProof/>
+                <w:webHidden/>
+              </w:rPr>
+              <w:fldChar w:fldCharType="end"/>
+            </w:r>
+          </w:hyperlink>
+        </w:p>
+        <w:p>
+          <w:pPr>
+            <w:pStyle w:val="Verzeichnis2"/>
+            <w:tabs>
+              <w:tab w:val="left" w:pos="880"/>
+              <w:tab w:val="right" w:leader="dot" w:pos="9062"/>
+            </w:tabs>
+            <w:rPr>
+              <w:noProof/>
+              <w:sz w:val="22"/>
+              <w:szCs w:val="22"/>
+              <w:lang w:eastAsia="de-DE"/>
+            </w:rPr>
+          </w:pPr>
+          <w:hyperlink w:anchor="_Toc67674314" w:history="1">
+            <w:r>
+              <w:rPr>
+                <w:rStyle w:val="Hyperlink"/>
+                <w:noProof/>
+              </w:rPr>
+              <w:t>8.5</w:t>
+            </w:r>
+            <w:r>
+              <w:rPr>
+                <w:noProof/>
+                <w:sz w:val="22"/>
+                <w:szCs w:val="22"/>
+                <w:lang w:eastAsia="de-DE"/>
+              </w:rPr>
+              <w:tab/>
+            </w:r>
+            <w:r>
+              <w:rPr>
+                <w:rStyle w:val="Hyperlink"/>
+                <w:noProof/>
+              </w:rPr>
+              <w:t>Use Case Diagramme</w:t>
+            </w:r>
+            <w:r>
+              <w:rPr>
+                <w:noProof/>
+                <w:webHidden/>
+              </w:rPr>
+              <w:tab/>
+            </w:r>
+            <w:r>
+              <w:rPr>
+                <w:noProof/>
+                <w:webHidden/>
+              </w:rPr>
+              <w:fldChar w:fldCharType="begin"/>
+            </w:r>
+            <w:r>
+              <w:rPr>
+                <w:noProof/>
+                <w:webHidden/>
+              </w:rPr>
+              <w:instrText xml:space="preserve"> PAGEREF _Toc67674314 \h </w:instrText>
+            </w:r>
+            <w:r>
+              <w:rPr>
+                <w:noProof/>
+                <w:webHidden/>
+              </w:rPr>
+            </w:r>
+            <w:r>
+              <w:rPr>
+                <w:noProof/>
+                <w:webHidden/>
+              </w:rPr>
+              <w:fldChar w:fldCharType="separate"/>
+            </w:r>
+            <w:r>
+              <w:rPr>
+                <w:noProof/>
+                <w:webHidden/>
+              </w:rPr>
+              <w:t>29</w:t>
             </w:r>
             <w:r>
               <w:rPr>
@@ -3081,7 +3627,7 @@
       <w:r>
         <w:br w:type="page"/>
       </w:r>
-      <w:bookmarkStart w:id="0" w:name="_Toc67656239"/>
+      <w:bookmarkStart w:id="0" w:name="_Toc67674287"/>
       <w:r>
         <w:lastRenderedPageBreak/>
         <w:t>Einleitung</w:t>
@@ -3097,9 +3643,14 @@
           <w:numId w:val="3"/>
         </w:numPr>
       </w:pPr>
-      <w:bookmarkStart w:id="1" w:name="_Toc67656240"/>
-      <w:r>
-        <w:t>AuP Projekt</w:t>
+      <w:bookmarkStart w:id="1" w:name="_Toc67674288"/>
+      <w:proofErr w:type="spellStart"/>
+      <w:r>
+        <w:t>AuP</w:t>
+      </w:r>
+      <w:proofErr w:type="spellEnd"/>
+      <w:r>
+        <w:t xml:space="preserve"> Projekt</w:t>
       </w:r>
       <w:bookmarkEnd w:id="1"/>
     </w:p>
@@ -3118,7 +3669,15 @@
           <w:rFonts w:ascii="Century Gothic" w:hAnsi="Century Gothic"/>
           <w:szCs w:val="22"/>
         </w:rPr>
-        <w:t>Im Laufe der 12 Klasse wird ein Projekt im Bereich Datenbanken für das Fach A</w:t>
+        <w:t xml:space="preserve">Im Laufe der 12 Klasse wird ein Projekt im Bereich Datenbanken für das Fach </w:t>
+      </w:r>
+      <w:proofErr w:type="spellStart"/>
+      <w:r>
+        <w:rPr>
+          <w:rFonts w:ascii="Century Gothic" w:hAnsi="Century Gothic"/>
+          <w:szCs w:val="22"/>
+        </w:rPr>
+        <w:t>A</w:t>
       </w:r>
       <w:r>
         <w:rPr>
@@ -3132,7 +3691,31 @@
           <w:rFonts w:ascii="Century Gothic" w:hAnsi="Century Gothic"/>
           <w:szCs w:val="22"/>
         </w:rPr>
-        <w:t>P geschrieben. Hierbei steht es den Schülern komplett frei, welche Art von Anwendung sie schreiben, solange es einen Bezug zu einer Datenbank hat. Dieses Projekt stützt sich auf einen fiktiven Auftrag der Firma Soloplan GmbH</w:t>
+        <w:t>P</w:t>
+      </w:r>
+      <w:proofErr w:type="spellEnd"/>
+      <w:r>
+        <w:rPr>
+          <w:rFonts w:ascii="Century Gothic" w:hAnsi="Century Gothic"/>
+          <w:szCs w:val="22"/>
+        </w:rPr>
+        <w:t xml:space="preserve"> geschrieben. Hierbei steht es den Schülern komplett frei, welche Art von Anwendung sie schreiben, solange es einen Bezug zu einer Datenbank hat. Dieses Projekt stützt sich auf einen fiktiven Auftrag der Firma </w:t>
+      </w:r>
+      <w:proofErr w:type="spellStart"/>
+      <w:r>
+        <w:rPr>
+          <w:rFonts w:ascii="Century Gothic" w:hAnsi="Century Gothic"/>
+          <w:szCs w:val="22"/>
+        </w:rPr>
+        <w:t>Soloplan</w:t>
+      </w:r>
+      <w:proofErr w:type="spellEnd"/>
+      <w:r>
+        <w:rPr>
+          <w:rFonts w:ascii="Century Gothic" w:hAnsi="Century Gothic"/>
+          <w:szCs w:val="22"/>
+        </w:rPr>
+        <w:t xml:space="preserve"> GmbH</w:t>
       </w:r>
       <w:r>
         <w:rPr>
@@ -3160,7 +3743,7 @@
           <w:numId w:val="3"/>
         </w:numPr>
       </w:pPr>
-      <w:bookmarkStart w:id="2" w:name="_Toc67656241"/>
+      <w:bookmarkStart w:id="2" w:name="_Toc67674289"/>
       <w:r>
         <w:t>Projektbeschreibung</w:t>
       </w:r>
@@ -3188,7 +3771,39 @@
           <w:rFonts w:ascii="Century Gothic" w:hAnsi="Century Gothic"/>
           <w:szCs w:val="22"/>
         </w:rPr>
-        <w:t xml:space="preserve">e Firma Soloplan GmbH hat der Firma Gamadu </w:t>
+        <w:t xml:space="preserve">e Firma </w:t>
+      </w:r>
+      <w:proofErr w:type="spellStart"/>
+      <w:r>
+        <w:rPr>
+          <w:rFonts w:ascii="Century Gothic" w:hAnsi="Century Gothic"/>
+          <w:szCs w:val="22"/>
+        </w:rPr>
+        <w:t>Soloplan</w:t>
+      </w:r>
+      <w:proofErr w:type="spellEnd"/>
+      <w:r>
+        <w:rPr>
+          <w:rFonts w:ascii="Century Gothic" w:hAnsi="Century Gothic"/>
+          <w:szCs w:val="22"/>
+        </w:rPr>
+        <w:t xml:space="preserve"> GmbH hat der Firma </w:t>
+      </w:r>
+      <w:proofErr w:type="spellStart"/>
+      <w:r>
+        <w:rPr>
+          <w:rFonts w:ascii="Century Gothic" w:hAnsi="Century Gothic"/>
+          <w:szCs w:val="22"/>
+        </w:rPr>
+        <w:t>Gamadu</w:t>
+      </w:r>
+      <w:proofErr w:type="spellEnd"/>
+      <w:r>
+        <w:rPr>
+          <w:rFonts w:ascii="Century Gothic" w:hAnsi="Century Gothic"/>
+          <w:szCs w:val="22"/>
+        </w:rPr>
+        <w:t xml:space="preserve"> </w:t>
       </w:r>
       <w:r>
         <w:rPr>
@@ -3371,7 +3986,7 @@
           <w:numId w:val="3"/>
         </w:numPr>
       </w:pPr>
-      <w:bookmarkStart w:id="3" w:name="_Toc67656242"/>
+      <w:bookmarkStart w:id="3" w:name="_Toc67674290"/>
       <w:r>
         <w:t>Projektziel</w:t>
       </w:r>
@@ -3411,7 +4026,7 @@
           <w:numId w:val="3"/>
         </w:numPr>
       </w:pPr>
-      <w:bookmarkStart w:id="4" w:name="_Toc67656243"/>
+      <w:bookmarkStart w:id="4" w:name="_Toc67674291"/>
       <w:r>
         <w:t>Umgebung</w:t>
       </w:r>
@@ -3465,7 +4080,7 @@
           <w:numId w:val="3"/>
         </w:numPr>
       </w:pPr>
-      <w:bookmarkStart w:id="5" w:name="_Toc67656244"/>
+      <w:bookmarkStart w:id="5" w:name="_Toc67674292"/>
       <w:r>
         <w:lastRenderedPageBreak/>
         <w:t>Analysephase</w:t>
@@ -3481,7 +4096,7 @@
           <w:numId w:val="3"/>
         </w:numPr>
       </w:pPr>
-      <w:bookmarkStart w:id="6" w:name="_Toc67656245"/>
+      <w:bookmarkStart w:id="6" w:name="_Toc67674293"/>
       <w:r>
         <w:t>Ist-Analyse</w:t>
       </w:r>
@@ -3503,12 +4118,21 @@
         </w:rPr>
         <w:t xml:space="preserve">Die </w:t>
       </w:r>
-      <w:r>
-        <w:rPr>
-          <w:rFonts w:ascii="Century Gothic" w:hAnsi="Century Gothic"/>
-          <w:szCs w:val="22"/>
-        </w:rPr>
-        <w:t>Soloplan GmbH</w:t>
+      <w:proofErr w:type="spellStart"/>
+      <w:r>
+        <w:rPr>
+          <w:rFonts w:ascii="Century Gothic" w:hAnsi="Century Gothic"/>
+          <w:szCs w:val="22"/>
+        </w:rPr>
+        <w:t>Soloplan</w:t>
+      </w:r>
+      <w:proofErr w:type="spellEnd"/>
+      <w:r>
+        <w:rPr>
+          <w:rFonts w:ascii="Century Gothic" w:hAnsi="Century Gothic"/>
+          <w:szCs w:val="22"/>
+        </w:rPr>
+        <w:t xml:space="preserve"> GmbH</w:t>
       </w:r>
       <w:r>
         <w:rPr>
@@ -3570,7 +4194,7 @@
           <w:numId w:val="3"/>
         </w:numPr>
       </w:pPr>
-      <w:bookmarkStart w:id="7" w:name="_Toc67656246"/>
+      <w:bookmarkStart w:id="7" w:name="_Toc67674294"/>
       <w:r>
         <w:t>Soll-Konzept</w:t>
       </w:r>
@@ -3724,7 +4348,7 @@
           <w:numId w:val="3"/>
         </w:numPr>
       </w:pPr>
-      <w:bookmarkStart w:id="8" w:name="_Toc67656247"/>
+      <w:bookmarkStart w:id="8" w:name="_Toc67674295"/>
       <w:r>
         <w:t>Entwurfsphase</w:t>
       </w:r>
@@ -3739,7 +4363,7 @@
           <w:numId w:val="3"/>
         </w:numPr>
       </w:pPr>
-      <w:bookmarkStart w:id="9" w:name="_Toc67656248"/>
+      <w:bookmarkStart w:id="9" w:name="_Toc67674296"/>
       <w:r>
         <w:t>Zielplattform</w:t>
       </w:r>
@@ -3774,7 +4398,7 @@
           <w:numId w:val="3"/>
         </w:numPr>
       </w:pPr>
-      <w:bookmarkStart w:id="10" w:name="_Toc67656249"/>
+      <w:bookmarkStart w:id="10" w:name="_Toc67674297"/>
       <w:r>
         <w:t>Ermittlung der Funktionen</w:t>
       </w:r>
@@ -3795,7 +4419,23 @@
           <w:rFonts w:ascii="Century Gothic" w:hAnsi="Century Gothic"/>
           <w:szCs w:val="22"/>
         </w:rPr>
-        <w:t>Die Personalabteilung von der Soloplan GmbH hat eine Liste mit allen Funktionen geschrieben, welche sie derzeitig in ihren Verwaltungen verwenden</w:t>
+        <w:t xml:space="preserve">Die Personalabteilung von der </w:t>
+      </w:r>
+      <w:proofErr w:type="spellStart"/>
+      <w:r>
+        <w:rPr>
+          <w:rFonts w:ascii="Century Gothic" w:hAnsi="Century Gothic"/>
+          <w:szCs w:val="22"/>
+        </w:rPr>
+        <w:t>Soloplan</w:t>
+      </w:r>
+      <w:proofErr w:type="spellEnd"/>
+      <w:r>
+        <w:rPr>
+          <w:rFonts w:ascii="Century Gothic" w:hAnsi="Century Gothic"/>
+          <w:szCs w:val="22"/>
+        </w:rPr>
+        <w:t xml:space="preserve"> GmbH hat eine Liste mit allen Funktionen geschrieben, welche sie derzeitig in ihren Verwaltungen verwenden</w:t>
       </w:r>
       <w:r>
         <w:rPr>
@@ -4560,7 +5200,7 @@
           <w:numId w:val="3"/>
         </w:numPr>
       </w:pPr>
-      <w:bookmarkStart w:id="11" w:name="_Toc67656250"/>
+      <w:bookmarkStart w:id="11" w:name="_Toc67674298"/>
       <w:r>
         <w:lastRenderedPageBreak/>
         <w:t>Die Benutzeroberfläche</w:t>
@@ -4608,7 +5248,7 @@
           <w:numId w:val="3"/>
         </w:numPr>
       </w:pPr>
-      <w:bookmarkStart w:id="12" w:name="_Toc67656251"/>
+      <w:bookmarkStart w:id="12" w:name="_Toc67674299"/>
       <w:r>
         <w:t>Implementierungsphase</w:t>
       </w:r>
@@ -4623,7 +5263,7 @@
           <w:numId w:val="3"/>
         </w:numPr>
       </w:pPr>
-      <w:bookmarkStart w:id="13" w:name="_Toc67656252"/>
+      <w:bookmarkStart w:id="13" w:name="_Toc67674300"/>
       <w:r>
         <w:t>Programmarchitektur</w:t>
       </w:r>
@@ -4681,7 +5321,21 @@
         <w:rPr>
           <w:rFonts w:ascii="Century Gothic" w:hAnsi="Century Gothic"/>
         </w:rPr>
-        <w:t xml:space="preserve"> (Model-View-ViewModel) für die Oberflächenanbindung</w:t>
+        <w:t xml:space="preserve"> (Model-View-</w:t>
+      </w:r>
+      <w:proofErr w:type="spellStart"/>
+      <w:r>
+        <w:rPr>
+          <w:rFonts w:ascii="Century Gothic" w:hAnsi="Century Gothic"/>
+        </w:rPr>
+        <w:t>ViewModel</w:t>
+      </w:r>
+      <w:proofErr w:type="spellEnd"/>
+      <w:r>
+        <w:rPr>
+          <w:rFonts w:ascii="Century Gothic" w:hAnsi="Century Gothic"/>
+        </w:rPr>
+        <w:t>) für die Oberflächenanbindung</w:t>
       </w:r>
       <w:r>
         <w:rPr>
@@ -4723,7 +5377,7 @@
           <w:numId w:val="3"/>
         </w:numPr>
       </w:pPr>
-      <w:bookmarkStart w:id="14" w:name="_Toc67656253"/>
+      <w:bookmarkStart w:id="14" w:name="_Toc67674301"/>
       <w:r>
         <w:t>Datenbankanbindung</w:t>
       </w:r>
@@ -4741,8 +5395,16 @@
         <w:rPr>
           <w:rFonts w:ascii="Century Gothic" w:hAnsi="Century Gothic"/>
         </w:rPr>
-        <w:t>Für die Datenbankanbindung wurde auf das Dapper</w:t>
-      </w:r>
+        <w:t xml:space="preserve">Für die Datenbankanbindung wurde auf das </w:t>
+      </w:r>
+      <w:proofErr w:type="spellStart"/>
+      <w:r>
+        <w:rPr>
+          <w:rFonts w:ascii="Century Gothic" w:hAnsi="Century Gothic"/>
+        </w:rPr>
+        <w:t>Dapper</w:t>
+      </w:r>
+      <w:proofErr w:type="spellEnd"/>
       <w:r>
         <w:rPr>
           <w:rStyle w:val="Funotenzeichen"/>
@@ -4766,7 +5428,49 @@
         <w:rPr>
           <w:rFonts w:ascii="Century Gothic" w:hAnsi="Century Gothic"/>
         </w:rPr>
-        <w:t xml:space="preserve">. Dieses Framework ist ein Micro-ORM und deckt das reine Speichern von Objekten in einer Datenbank ab. Hierbei ist Dapper hauptsächlich für das Mapping der Objekteigenschaften und der Tabellenspalten zuständig. Auf Datenbankebene wurde für jeden Objekttypen (bspw. eine Abteilung) jeweils eine Stored Procedure </w:t>
+        <w:t xml:space="preserve">. Dieses Framework ist ein Micro-ORM und deckt das reine Speichern von Objekten in einer Datenbank ab. Hierbei ist </w:t>
+      </w:r>
+      <w:proofErr w:type="spellStart"/>
+      <w:r>
+        <w:rPr>
+          <w:rFonts w:ascii="Century Gothic" w:hAnsi="Century Gothic"/>
+        </w:rPr>
+        <w:t>Dapper</w:t>
+      </w:r>
+      <w:proofErr w:type="spellEnd"/>
+      <w:r>
+        <w:rPr>
+          <w:rFonts w:ascii="Century Gothic" w:hAnsi="Century Gothic"/>
+        </w:rPr>
+        <w:t xml:space="preserve"> hauptsächlich für das Mapping der Objekteigenschaften und der Tabellenspalten zuständig. Auf Datenbankebene wurde für jeden Objekttypen (bspw. eine Abteilung) jeweils eine </w:t>
+      </w:r>
+      <w:proofErr w:type="spellStart"/>
+      <w:r>
+        <w:rPr>
+          <w:rFonts w:ascii="Century Gothic" w:hAnsi="Century Gothic"/>
+        </w:rPr>
+        <w:t>Stored</w:t>
+      </w:r>
+      <w:proofErr w:type="spellEnd"/>
+      <w:r>
+        <w:rPr>
+          <w:rFonts w:ascii="Century Gothic" w:hAnsi="Century Gothic"/>
+        </w:rPr>
+        <w:t xml:space="preserve"> </w:t>
+      </w:r>
+      <w:proofErr w:type="spellStart"/>
+      <w:r>
+        <w:rPr>
+          <w:rFonts w:ascii="Century Gothic" w:hAnsi="Century Gothic"/>
+        </w:rPr>
+        <w:t>Procedure</w:t>
+      </w:r>
+      <w:proofErr w:type="spellEnd"/>
+      <w:r>
+        <w:rPr>
+          <w:rFonts w:ascii="Century Gothic" w:hAnsi="Century Gothic"/>
+        </w:rPr>
+        <w:t xml:space="preserve"> </w:t>
       </w:r>
       <w:r>
         <w:rPr>
@@ -4785,7 +5489,35 @@
         <w:rPr>
           <w:rFonts w:ascii="Century Gothic" w:hAnsi="Century Gothic"/>
         </w:rPr>
-        <w:t>-Methoden angelegt. Dies ermöglicht es, dass auf Programmebene nur der Name der Stored Procedure und die nötigen Daten notwendig sind. Dies erhöht die Wartbarkeit der Software, da mögliche Änderungen der SQL-</w:t>
+        <w:t xml:space="preserve">-Methoden angelegt. Dies ermöglicht es, dass auf Programmebene nur der Name der </w:t>
+      </w:r>
+      <w:proofErr w:type="spellStart"/>
+      <w:r>
+        <w:rPr>
+          <w:rFonts w:ascii="Century Gothic" w:hAnsi="Century Gothic"/>
+        </w:rPr>
+        <w:t>Stored</w:t>
+      </w:r>
+      <w:proofErr w:type="spellEnd"/>
+      <w:r>
+        <w:rPr>
+          <w:rFonts w:ascii="Century Gothic" w:hAnsi="Century Gothic"/>
+        </w:rPr>
+        <w:t xml:space="preserve"> </w:t>
+      </w:r>
+      <w:proofErr w:type="spellStart"/>
+      <w:r>
+        <w:rPr>
+          <w:rFonts w:ascii="Century Gothic" w:hAnsi="Century Gothic"/>
+        </w:rPr>
+        <w:t>Procedure</w:t>
+      </w:r>
+      <w:proofErr w:type="spellEnd"/>
+      <w:r>
+        <w:rPr>
+          <w:rFonts w:ascii="Century Gothic" w:hAnsi="Century Gothic"/>
+        </w:rPr>
+        <w:t xml:space="preserve"> und die nötigen Daten notwendig sind. Dies erhöht die Wartbarkeit der Software, da mögliche Änderungen der SQL-</w:t>
       </w:r>
       <w:r>
         <w:rPr>
@@ -4810,7 +5542,7 @@
           <w:numId w:val="3"/>
         </w:numPr>
       </w:pPr>
-      <w:bookmarkStart w:id="15" w:name="_Toc67656254"/>
+      <w:bookmarkStart w:id="15" w:name="_Toc67674302"/>
       <w:r>
         <w:t>Testphase</w:t>
       </w:r>
@@ -4847,7 +5579,7 @@
           <w:numId w:val="3"/>
         </w:numPr>
       </w:pPr>
-      <w:bookmarkStart w:id="16" w:name="_Toc67656255"/>
+      <w:bookmarkStart w:id="16" w:name="_Toc67674303"/>
       <w:r>
         <w:t>Abnahme- und Einführungsphase</w:t>
       </w:r>
@@ -4862,7 +5594,7 @@
           <w:numId w:val="3"/>
         </w:numPr>
       </w:pPr>
-      <w:bookmarkStart w:id="17" w:name="_Toc67656256"/>
+      <w:bookmarkStart w:id="17" w:name="_Toc67674304"/>
       <w:r>
         <w:t>Abnahme</w:t>
       </w:r>
@@ -4883,7 +5615,23 @@
           <w:rFonts w:ascii="Century Gothic" w:hAnsi="Century Gothic"/>
           <w:szCs w:val="22"/>
         </w:rPr>
-        <w:t>Nachdem die gesamte Applikation fertig gestellt war, konnte diese dem Projektleiter der Soloplan GmbH übergeben werden.</w:t>
+        <w:t xml:space="preserve">Nachdem die gesamte Applikation fertig gestellt war, konnte diese dem Projektleiter der </w:t>
+      </w:r>
+      <w:proofErr w:type="spellStart"/>
+      <w:r>
+        <w:rPr>
+          <w:rFonts w:ascii="Century Gothic" w:hAnsi="Century Gothic"/>
+          <w:szCs w:val="22"/>
+        </w:rPr>
+        <w:t>Soloplan</w:t>
+      </w:r>
+      <w:proofErr w:type="spellEnd"/>
+      <w:r>
+        <w:rPr>
+          <w:rFonts w:ascii="Century Gothic" w:hAnsi="Century Gothic"/>
+          <w:szCs w:val="22"/>
+        </w:rPr>
+        <w:t xml:space="preserve"> GmbH übergeben werden.</w:t>
       </w:r>
     </w:p>
     <w:p>
@@ -4904,9 +5652,14 @@
           <w:numId w:val="3"/>
         </w:numPr>
       </w:pPr>
-      <w:bookmarkStart w:id="18" w:name="_Toc67656257"/>
-      <w:r>
-        <w:t>Deployment und Einführung</w:t>
+      <w:bookmarkStart w:id="18" w:name="_Toc67674305"/>
+      <w:proofErr w:type="spellStart"/>
+      <w:r>
+        <w:t>Deployment</w:t>
+      </w:r>
+      <w:proofErr w:type="spellEnd"/>
+      <w:r>
+        <w:t xml:space="preserve"> und Einführung</w:t>
       </w:r>
       <w:bookmarkEnd w:id="18"/>
     </w:p>
@@ -4964,7 +5717,21 @@
         <w:rPr>
           <w:rFonts w:ascii="Century Gothic" w:hAnsi="Century Gothic"/>
         </w:rPr>
-        <w:t xml:space="preserve"> die Datenbankverbindung entsprechend des Netzwerkes der Firma Soloplan GmbH angepasst werden.</w:t>
+        <w:t xml:space="preserve"> die Datenbankverbindung entsprechend des Netzwerkes der Firma </w:t>
+      </w:r>
+      <w:proofErr w:type="spellStart"/>
+      <w:r>
+        <w:rPr>
+          <w:rFonts w:ascii="Century Gothic" w:hAnsi="Century Gothic"/>
+        </w:rPr>
+        <w:t>Soloplan</w:t>
+      </w:r>
+      <w:proofErr w:type="spellEnd"/>
+      <w:r>
+        <w:rPr>
+          <w:rFonts w:ascii="Century Gothic" w:hAnsi="Century Gothic"/>
+        </w:rPr>
+        <w:t xml:space="preserve"> GmbH angepasst werden.</w:t>
       </w:r>
     </w:p>
     <w:p>
@@ -4983,7 +5750,7 @@
           <w:numId w:val="3"/>
         </w:numPr>
       </w:pPr>
-      <w:bookmarkStart w:id="19" w:name="_Toc67656258"/>
+      <w:bookmarkStart w:id="19" w:name="_Toc67674306"/>
       <w:r>
         <w:t>Fazit</w:t>
       </w:r>
@@ -5042,7 +5809,7 @@
           <w:numId w:val="3"/>
         </w:numPr>
       </w:pPr>
-      <w:bookmarkStart w:id="20" w:name="_Toc67656259"/>
+      <w:bookmarkStart w:id="20" w:name="_Toc67674307"/>
       <w:r>
         <w:lastRenderedPageBreak/>
         <w:t>Anhänge</w:t>
@@ -5058,7 +5825,7 @@
           <w:numId w:val="3"/>
         </w:numPr>
       </w:pPr>
-      <w:bookmarkStart w:id="21" w:name="_Toc67656260"/>
+      <w:bookmarkStart w:id="21" w:name="_Toc67674308"/>
       <w:r>
         <w:t>Screenshots der Sprints</w:t>
       </w:r>
@@ -6456,10 +7223,12 @@
           <w:numId w:val="3"/>
         </w:numPr>
       </w:pPr>
+      <w:bookmarkStart w:id="22" w:name="_Toc67674309"/>
       <w:r>
         <w:lastRenderedPageBreak/>
         <w:t>Datenbank</w:t>
       </w:r>
+      <w:bookmarkEnd w:id="22"/>
     </w:p>
     <w:p/>
     <w:p>
@@ -6470,9 +7239,11 @@
           <w:numId w:val="3"/>
         </w:numPr>
       </w:pPr>
+      <w:bookmarkStart w:id="23" w:name="_Toc67674310"/>
       <w:r>
         <w:t>ER-Diagramm</w:t>
       </w:r>
+      <w:bookmarkEnd w:id="23"/>
     </w:p>
     <w:p/>
     <w:p>
@@ -6537,9 +7308,11 @@
           <w:numId w:val="3"/>
         </w:numPr>
       </w:pPr>
+      <w:bookmarkStart w:id="24" w:name="_Toc67674311"/>
       <w:r>
         <w:t>Datenbankschema</w:t>
       </w:r>
+      <w:bookmarkEnd w:id="24"/>
     </w:p>
     <w:p/>
     <w:p>
@@ -6603,14 +7376,19 @@
           <w:numId w:val="3"/>
         </w:numPr>
       </w:pPr>
+      <w:bookmarkStart w:id="25" w:name="_Toc67674312"/>
       <w:r>
         <w:lastRenderedPageBreak/>
         <w:t>Oberfläche</w:t>
       </w:r>
+      <w:bookmarkEnd w:id="25"/>
     </w:p>
     <w:p/>
     <w:p>
       <w:r>
+        <w:rPr>
+          <w:noProof/>
+        </w:rPr>
         <w:drawing>
           <wp:inline distT="0" distB="0" distL="0" distR="0" wp14:anchorId="2D82E2AE" wp14:editId="19037364">
             <wp:extent cx="5760720" cy="3240405"/>
@@ -6650,6 +7428,9 @@
     </w:p>
     <w:p>
       <w:r>
+        <w:rPr>
+          <w:noProof/>
+        </w:rPr>
         <w:drawing>
           <wp:inline distT="0" distB="0" distL="0" distR="0" wp14:anchorId="04644776" wp14:editId="542EF1DC">
             <wp:extent cx="5760720" cy="3240405"/>
@@ -6689,6 +7470,9 @@
     </w:p>
     <w:p>
       <w:r>
+        <w:rPr>
+          <w:noProof/>
+        </w:rPr>
         <w:lastRenderedPageBreak/>
         <w:drawing>
           <wp:inline distT="0" distB="0" distL="0" distR="0" wp14:anchorId="21610C8C" wp14:editId="6E2C0A44">
@@ -6729,6 +7513,9 @@
     </w:p>
     <w:p>
       <w:r>
+        <w:rPr>
+          <w:noProof/>
+        </w:rPr>
         <w:drawing>
           <wp:inline distT="0" distB="0" distL="0" distR="0" wp14:anchorId="5A4E2A61" wp14:editId="66083DA7">
             <wp:extent cx="5760720" cy="3240405"/>
@@ -6768,6 +7555,9 @@
     </w:p>
     <w:p>
       <w:r>
+        <w:rPr>
+          <w:noProof/>
+        </w:rPr>
         <w:lastRenderedPageBreak/>
         <w:drawing>
           <wp:inline distT="0" distB="0" distL="0" distR="0" wp14:anchorId="42DF4C0E" wp14:editId="64E3475A">
@@ -6819,14 +7609,19 @@
           <w:numId w:val="3"/>
         </w:numPr>
       </w:pPr>
+      <w:bookmarkStart w:id="26" w:name="_Toc67674313"/>
       <w:r>
         <w:lastRenderedPageBreak/>
         <w:t>Codeausschnitte</w:t>
       </w:r>
+      <w:bookmarkEnd w:id="26"/>
     </w:p>
     <w:p/>
     <w:p>
       <w:r>
+        <w:rPr>
+          <w:noProof/>
+        </w:rPr>
         <w:drawing>
           <wp:inline distT="0" distB="0" distL="0" distR="0" wp14:anchorId="647CC579" wp14:editId="3F563AC9">
             <wp:extent cx="5638800" cy="4924554"/>
@@ -6866,6 +7661,9 @@
     </w:p>
     <w:p>
       <w:r>
+        <w:rPr>
+          <w:noProof/>
+        </w:rPr>
         <w:lastRenderedPageBreak/>
         <w:drawing>
           <wp:inline distT="0" distB="0" distL="0" distR="0" wp14:anchorId="17CC07E8" wp14:editId="4B736ED1">
@@ -6906,6 +7704,9 @@
     </w:p>
     <w:p>
       <w:r>
+        <w:rPr>
+          <w:noProof/>
+        </w:rPr>
         <w:lastRenderedPageBreak/>
         <w:drawing>
           <wp:inline distT="0" distB="0" distL="0" distR="0" wp14:anchorId="5E0B67E7" wp14:editId="0F1D50BB">
@@ -6957,10 +7758,12 @@
           <w:numId w:val="3"/>
         </w:numPr>
       </w:pPr>
+      <w:bookmarkStart w:id="27" w:name="_Toc67674314"/>
       <w:r>
         <w:lastRenderedPageBreak/>
         <w:t>Use Case Diagramme</w:t>
       </w:r>
+      <w:bookmarkEnd w:id="27"/>
     </w:p>
     <w:p/>
     <w:p>
@@ -7317,8 +8120,18 @@
                   <w:sz w:val="20"/>
                   <w:szCs w:val="20"/>
                 </w:rPr>
-                <w:t>Projektarbeit AuP</w:t>
+                <w:t xml:space="preserve">Projektarbeit </w:t>
               </w:r>
+              <w:proofErr w:type="spellStart"/>
+              <w:r>
+                <w:rPr>
+                  <w:rFonts w:asciiTheme="majorHAnsi" w:eastAsiaTheme="majorEastAsia" w:hAnsiTheme="majorHAnsi" w:cstheme="majorBidi"/>
+                  <w:sz w:val="20"/>
+                  <w:szCs w:val="20"/>
+                </w:rPr>
+                <w:t>AuP</w:t>
+              </w:r>
+              <w:proofErr w:type="spellEnd"/>
             </w:p>
             <w:p>
               <w:pPr>
@@ -9771,6 +10584,19 @@
       <w:u w:val="single"/>
     </w:rPr>
   </w:style>
+  <w:style w:type="paragraph" w:styleId="Verzeichnis3">
+    <w:name w:val="toc 3"/>
+    <w:basedOn w:val="Standard"/>
+    <w:next w:val="Standard"/>
+    <w:autoRedefine/>
+    <w:uiPriority w:val="39"/>
+    <w:unhideWhenUsed/>
+    <w:rsid w:val="00475993"/>
+    <w:pPr>
+      <w:spacing w:after="100"/>
+      <w:ind w:left="420"/>
+    </w:pPr>
+  </w:style>
 </w:styles>
 </file>
 
